--- a/Notes.docx
+++ b/Notes.docx
@@ -10,11 +10,13 @@
           <w:numId w:val="2"/>
         </w:numPr>
         <w:rPr>
-          <w:lang w:val="en-US"/>
-        </w:rPr>
-      </w:pPr>
-      <w:r>
-        <w:rPr>
+          <w:rFonts w:ascii="Times New Roman" w:hAnsi="Times New Roman" w:cs="Times New Roman"/>
+          <w:lang w:val="en-US"/>
+        </w:rPr>
+      </w:pPr>
+      <w:r>
+        <w:rPr>
+          <w:rFonts w:ascii="Times New Roman" w:hAnsi="Times New Roman" w:cs="Times New Roman"/>
           <w:lang w:val="en-US"/>
         </w:rPr>
         <w:t>C++ Basic Input/Output</w:t>
@@ -28,11 +30,13 @@
           <w:numId w:val="4"/>
         </w:numPr>
         <w:rPr>
-          <w:lang w:val="en-US"/>
-        </w:rPr>
-      </w:pPr>
-      <w:r>
-        <w:rPr>
+          <w:rFonts w:ascii="Times New Roman" w:hAnsi="Times New Roman" w:cs="Times New Roman"/>
+          <w:lang w:val="en-US"/>
+        </w:rPr>
+      </w:pPr>
+      <w:r>
+        <w:rPr>
+          <w:rFonts w:ascii="Times New Roman" w:hAnsi="Times New Roman" w:cs="Times New Roman"/>
           <w:lang w:val="en-US"/>
         </w:rPr>
         <w:t>Libraries</w:t>
@@ -46,14 +50,32 @@
           <w:numId w:val="1"/>
         </w:numPr>
         <w:rPr>
-          <w:lang w:val="en-US"/>
-        </w:rPr>
-      </w:pPr>
-      <w:r>
-        <w:rPr>
-          <w:lang w:val="en-US"/>
-        </w:rPr>
-        <w:t>iostream – used for I/O functions. It belongs to standard namespace. Use \n (faster) or endl (slower, flushes output buffer) to print on new lines</w:t>
+          <w:rFonts w:ascii="Times New Roman" w:hAnsi="Times New Roman" w:cs="Times New Roman"/>
+          <w:lang w:val="en-US"/>
+        </w:rPr>
+      </w:pPr>
+      <w:r>
+        <w:rPr>
+          <w:rFonts w:ascii="Times New Roman" w:hAnsi="Times New Roman" w:cs="Times New Roman"/>
+          <w:lang w:val="en-US"/>
+        </w:rPr>
+        <w:t xml:space="preserve">iostream – used for I/O functions. It belongs to standard namespace. Use \n (faster) or </w:t>
+      </w:r>
+      <w:proofErr w:type="spellStart"/>
+      <w:r>
+        <w:rPr>
+          <w:rFonts w:ascii="Times New Roman" w:hAnsi="Times New Roman" w:cs="Times New Roman"/>
+          <w:lang w:val="en-US"/>
+        </w:rPr>
+        <w:t>endl</w:t>
+      </w:r>
+      <w:proofErr w:type="spellEnd"/>
+      <w:r>
+        <w:rPr>
+          <w:rFonts w:ascii="Times New Roman" w:hAnsi="Times New Roman" w:cs="Times New Roman"/>
+          <w:lang w:val="en-US"/>
+        </w:rPr>
+        <w:t xml:space="preserve"> (slower, flushes output buffer) to print on new lines</w:t>
       </w:r>
     </w:p>
     <w:p>
@@ -64,14 +86,25 @@
           <w:numId w:val="1"/>
         </w:numPr>
         <w:rPr>
-          <w:lang w:val="en-US"/>
-        </w:rPr>
-      </w:pPr>
-      <w:r>
-        <w:rPr>
-          <w:lang w:val="en-US"/>
-        </w:rPr>
-        <w:t>math.h – used for math functions</w:t>
+          <w:rFonts w:ascii="Times New Roman" w:hAnsi="Times New Roman" w:cs="Times New Roman"/>
+          <w:lang w:val="en-US"/>
+        </w:rPr>
+      </w:pPr>
+      <w:proofErr w:type="spellStart"/>
+      <w:r>
+        <w:rPr>
+          <w:rFonts w:ascii="Times New Roman" w:hAnsi="Times New Roman" w:cs="Times New Roman"/>
+          <w:lang w:val="en-US"/>
+        </w:rPr>
+        <w:t>math.h</w:t>
+      </w:r>
+      <w:proofErr w:type="spellEnd"/>
+      <w:r>
+        <w:rPr>
+          <w:rFonts w:ascii="Times New Roman" w:hAnsi="Times New Roman" w:cs="Times New Roman"/>
+          <w:lang w:val="en-US"/>
+        </w:rPr>
+        <w:t xml:space="preserve"> – used for math functions</w:t>
       </w:r>
     </w:p>
     <w:p>
@@ -82,14 +115,32 @@
           <w:numId w:val="1"/>
         </w:numPr>
         <w:rPr>
-          <w:lang w:val="en-US"/>
-        </w:rPr>
-      </w:pPr>
-      <w:r>
-        <w:rPr>
-          <w:lang w:val="en-US"/>
-        </w:rPr>
-        <w:t>bits/stdc++.h – Includes almost all standard libraries, useful for CP not recommended for production (due to compile-time overhead)</w:t>
+          <w:rFonts w:ascii="Times New Roman" w:hAnsi="Times New Roman" w:cs="Times New Roman"/>
+          <w:lang w:val="en-US"/>
+        </w:rPr>
+      </w:pPr>
+      <w:r>
+        <w:rPr>
+          <w:rFonts w:ascii="Times New Roman" w:hAnsi="Times New Roman" w:cs="Times New Roman"/>
+          <w:lang w:val="en-US"/>
+        </w:rPr>
+        <w:t>bits/</w:t>
+      </w:r>
+      <w:proofErr w:type="spellStart"/>
+      <w:r>
+        <w:rPr>
+          <w:rFonts w:ascii="Times New Roman" w:hAnsi="Times New Roman" w:cs="Times New Roman"/>
+          <w:lang w:val="en-US"/>
+        </w:rPr>
+        <w:t>stdc</w:t>
+      </w:r>
+      <w:proofErr w:type="spellEnd"/>
+      <w:r>
+        <w:rPr>
+          <w:rFonts w:ascii="Times New Roman" w:hAnsi="Times New Roman" w:cs="Times New Roman"/>
+          <w:lang w:val="en-US"/>
+        </w:rPr>
+        <w:t>++.h – Includes almost all standard libraries, useful for CP not recommended for production (due to compile-time overhead)</w:t>
       </w:r>
     </w:p>
     <w:p>
@@ -100,11 +151,13 @@
           <w:numId w:val="2"/>
         </w:numPr>
         <w:rPr>
-          <w:lang w:val="en-US"/>
-        </w:rPr>
-      </w:pPr>
-      <w:r>
-        <w:rPr>
+          <w:rFonts w:ascii="Times New Roman" w:hAnsi="Times New Roman" w:cs="Times New Roman"/>
+          <w:lang w:val="en-US"/>
+        </w:rPr>
+      </w:pPr>
+      <w:r>
+        <w:rPr>
+          <w:rFonts w:ascii="Times New Roman" w:hAnsi="Times New Roman" w:cs="Times New Roman"/>
           <w:lang w:val="en-US"/>
         </w:rPr>
         <w:t>Data Types</w:t>
@@ -114,17 +167,20 @@
       <w:pPr>
         <w:ind w:left="720"/>
         <w:rPr>
-          <w:lang w:val="en-US"/>
-        </w:rPr>
-      </w:pPr>
-      <w:r>
-        <w:rPr>
+          <w:rFonts w:ascii="Times New Roman" w:hAnsi="Times New Roman" w:cs="Times New Roman"/>
+          <w:lang w:val="en-US"/>
+        </w:rPr>
+      </w:pPr>
+      <w:r>
+        <w:rPr>
+          <w:rFonts w:ascii="Times New Roman" w:hAnsi="Times New Roman" w:cs="Times New Roman"/>
           <w:lang w:val="en-US"/>
         </w:rPr>
         <w:t>It is a way for languages to understand what type of values a variable can hold, the operations to be performed and memory to be allocated.</w:t>
       </w:r>
       <w:r>
         <w:rPr>
+          <w:rFonts w:ascii="Times New Roman" w:hAnsi="Times New Roman" w:cs="Times New Roman"/>
           <w:lang w:val="en-US"/>
         </w:rPr>
         <w:br/>
@@ -139,11 +195,13 @@
           <w:numId w:val="5"/>
         </w:numPr>
         <w:rPr>
-          <w:lang w:val="en-US"/>
-        </w:rPr>
-      </w:pPr>
-      <w:r>
-        <w:rPr>
+          <w:rFonts w:ascii="Times New Roman" w:hAnsi="Times New Roman" w:cs="Times New Roman"/>
+          <w:lang w:val="en-US"/>
+        </w:rPr>
+      </w:pPr>
+      <w:r>
+        <w:rPr>
+          <w:rFonts w:ascii="Times New Roman" w:hAnsi="Times New Roman" w:cs="Times New Roman"/>
           <w:lang w:val="en-US"/>
         </w:rPr>
         <w:t>C++</w:t>
@@ -154,11 +212,13 @@
         <w:pStyle w:val="ListParagraph"/>
         <w:ind w:left="1080"/>
         <w:rPr>
-          <w:lang w:val="en-US"/>
-        </w:rPr>
-      </w:pPr>
-      <w:r>
-        <w:rPr>
+          <w:rFonts w:ascii="Times New Roman" w:hAnsi="Times New Roman" w:cs="Times New Roman"/>
+          <w:lang w:val="en-US"/>
+        </w:rPr>
+      </w:pPr>
+      <w:r>
+        <w:rPr>
+          <w:rFonts w:ascii="Times New Roman" w:hAnsi="Times New Roman" w:cs="Times New Roman"/>
           <w:noProof/>
         </w:rPr>
         <w:drawing>
@@ -216,6 +276,7 @@
         <w:pStyle w:val="ListParagraph"/>
         <w:ind w:left="1080"/>
         <w:rPr>
+          <w:rFonts w:ascii="Times New Roman" w:hAnsi="Times New Roman" w:cs="Times New Roman"/>
           <w:lang w:val="en-US"/>
         </w:rPr>
       </w:pPr>
@@ -228,11 +289,13 @@
           <w:numId w:val="5"/>
         </w:numPr>
         <w:rPr>
-          <w:lang w:val="en-US"/>
-        </w:rPr>
-      </w:pPr>
-      <w:r>
-        <w:rPr>
+          <w:rFonts w:ascii="Times New Roman" w:hAnsi="Times New Roman" w:cs="Times New Roman"/>
+          <w:lang w:val="en-US"/>
+        </w:rPr>
+      </w:pPr>
+      <w:r>
+        <w:rPr>
+          <w:rFonts w:ascii="Times New Roman" w:hAnsi="Times New Roman" w:cs="Times New Roman"/>
           <w:lang w:val="en-US"/>
         </w:rPr>
         <w:lastRenderedPageBreak/>
@@ -240,12 +303,14 @@
       </w:r>
       <w:r>
         <w:rPr>
+          <w:rFonts w:ascii="Times New Roman" w:hAnsi="Times New Roman" w:cs="Times New Roman"/>
           <w:lang w:val="en-US"/>
         </w:rPr>
         <w:br/>
       </w:r>
       <w:r>
         <w:rPr>
+          <w:rFonts w:ascii="Times New Roman" w:hAnsi="Times New Roman" w:cs="Times New Roman"/>
           <w:noProof/>
         </w:rPr>
         <w:drawing>
@@ -306,11 +371,13 @@
           <w:numId w:val="5"/>
         </w:numPr>
         <w:rPr>
-          <w:lang w:val="en-US"/>
-        </w:rPr>
-      </w:pPr>
-      <w:r>
-        <w:rPr>
+          <w:rFonts w:ascii="Times New Roman" w:hAnsi="Times New Roman" w:cs="Times New Roman"/>
+          <w:lang w:val="en-US"/>
+        </w:rPr>
+      </w:pPr>
+      <w:r>
+        <w:rPr>
+          <w:rFonts w:ascii="Times New Roman" w:hAnsi="Times New Roman" w:cs="Times New Roman"/>
           <w:lang w:val="en-US"/>
         </w:rPr>
         <w:t>Python</w:t>
@@ -321,11 +388,13 @@
         <w:pStyle w:val="ListParagraph"/>
         <w:ind w:left="1080"/>
         <w:rPr>
-          <w:lang w:val="en-US"/>
-        </w:rPr>
-      </w:pPr>
-      <w:r>
-        <w:rPr>
+          <w:rFonts w:ascii="Times New Roman" w:hAnsi="Times New Roman" w:cs="Times New Roman"/>
+          <w:lang w:val="en-US"/>
+        </w:rPr>
+      </w:pPr>
+      <w:r>
+        <w:rPr>
+          <w:rFonts w:ascii="Times New Roman" w:hAnsi="Times New Roman" w:cs="Times New Roman"/>
           <w:noProof/>
         </w:rPr>
         <w:drawing>
@@ -381,27 +450,31 @@
     <w:p>
       <w:pPr>
         <w:rPr>
-          <w:lang w:val="en-US"/>
-        </w:rPr>
-      </w:pPr>
-    </w:p>
-    <w:p>
-      <w:pPr>
-        <w:rPr>
-          <w:lang w:val="en-US"/>
-        </w:rPr>
-      </w:pPr>
-    </w:p>
-    <w:p>
-      <w:pPr>
-        <w:rPr>
-          <w:lang w:val="en-US"/>
-        </w:rPr>
-      </w:pPr>
-    </w:p>
-    <w:p>
-      <w:pPr>
-        <w:rPr>
+          <w:rFonts w:ascii="Times New Roman" w:hAnsi="Times New Roman" w:cs="Times New Roman"/>
+          <w:lang w:val="en-US"/>
+        </w:rPr>
+      </w:pPr>
+    </w:p>
+    <w:p>
+      <w:pPr>
+        <w:rPr>
+          <w:rFonts w:ascii="Times New Roman" w:hAnsi="Times New Roman" w:cs="Times New Roman"/>
+          <w:lang w:val="en-US"/>
+        </w:rPr>
+      </w:pPr>
+    </w:p>
+    <w:p>
+      <w:pPr>
+        <w:rPr>
+          <w:rFonts w:ascii="Times New Roman" w:hAnsi="Times New Roman" w:cs="Times New Roman"/>
+          <w:lang w:val="en-US"/>
+        </w:rPr>
+      </w:pPr>
+    </w:p>
+    <w:p>
+      <w:pPr>
+        <w:rPr>
+          <w:rFonts w:ascii="Times New Roman" w:hAnsi="Times New Roman" w:cs="Times New Roman"/>
           <w:lang w:val="en-US"/>
         </w:rPr>
       </w:pPr>
@@ -414,11 +487,13 @@
           <w:numId w:val="5"/>
         </w:numPr>
         <w:rPr>
-          <w:lang w:val="en-US"/>
-        </w:rPr>
-      </w:pPr>
-      <w:r>
-        <w:rPr>
+          <w:rFonts w:ascii="Times New Roman" w:hAnsi="Times New Roman" w:cs="Times New Roman"/>
+          <w:lang w:val="en-US"/>
+        </w:rPr>
+      </w:pPr>
+      <w:r>
+        <w:rPr>
+          <w:rFonts w:ascii="Times New Roman" w:hAnsi="Times New Roman" w:cs="Times New Roman"/>
           <w:lang w:val="en-US"/>
         </w:rPr>
         <w:lastRenderedPageBreak/>
@@ -426,12 +501,24 @@
       </w:r>
       <w:r>
         <w:rPr>
+          <w:rFonts w:ascii="Times New Roman" w:hAnsi="Times New Roman" w:cs="Times New Roman"/>
           <w:lang w:val="en-US"/>
         </w:rPr>
         <w:br/>
       </w:r>
-      <w:r>
-        <w:t>typeof null returns "object"</w:t>
+      <w:proofErr w:type="spellStart"/>
+      <w:r>
+        <w:rPr>
+          <w:rFonts w:ascii="Times New Roman" w:hAnsi="Times New Roman" w:cs="Times New Roman"/>
+        </w:rPr>
+        <w:t>typeof</w:t>
+      </w:r>
+      <w:proofErr w:type="spellEnd"/>
+      <w:r>
+        <w:rPr>
+          <w:rFonts w:ascii="Times New Roman" w:hAnsi="Times New Roman" w:cs="Times New Roman"/>
+        </w:rPr>
+        <w:t xml:space="preserve"> null returns "object"</w:t>
       </w:r>
     </w:p>
     <w:p>
@@ -439,11 +526,13 @@
         <w:pStyle w:val="ListParagraph"/>
         <w:ind w:left="1080"/>
         <w:rPr>
-          <w:lang w:val="en-US"/>
-        </w:rPr>
-      </w:pPr>
-      <w:r>
-        <w:rPr>
+          <w:rFonts w:ascii="Times New Roman" w:hAnsi="Times New Roman" w:cs="Times New Roman"/>
+          <w:lang w:val="en-US"/>
+        </w:rPr>
+      </w:pPr>
+      <w:r>
+        <w:rPr>
+          <w:rFonts w:ascii="Times New Roman" w:hAnsi="Times New Roman" w:cs="Times New Roman"/>
           <w:noProof/>
         </w:rPr>
         <w:drawing>
@@ -501,6 +590,7 @@
         <w:pStyle w:val="ListParagraph"/>
         <w:ind w:left="1080"/>
         <w:rPr>
+          <w:rFonts w:ascii="Times New Roman" w:hAnsi="Times New Roman" w:cs="Times New Roman"/>
           <w:lang w:val="en-US"/>
         </w:rPr>
       </w:pPr>
@@ -510,6 +600,7 @@
         <w:pStyle w:val="ListParagraph"/>
         <w:ind w:left="1080"/>
         <w:rPr>
+          <w:rFonts w:ascii="Times New Roman" w:hAnsi="Times New Roman" w:cs="Times New Roman"/>
           <w:lang w:val="en-US"/>
         </w:rPr>
       </w:pPr>
@@ -522,11 +613,13 @@
           <w:numId w:val="2"/>
         </w:numPr>
         <w:rPr>
-          <w:lang w:val="en-US"/>
-        </w:rPr>
-      </w:pPr>
-      <w:r>
-        <w:rPr>
+          <w:rFonts w:ascii="Times New Roman" w:hAnsi="Times New Roman" w:cs="Times New Roman"/>
+          <w:lang w:val="en-US"/>
+        </w:rPr>
+      </w:pPr>
+      <w:r>
+        <w:rPr>
+          <w:rFonts w:ascii="Times New Roman" w:hAnsi="Times New Roman" w:cs="Times New Roman"/>
           <w:lang w:val="en-US"/>
         </w:rPr>
         <w:t xml:space="preserve">Time Complexity </w:t>
@@ -536,15 +629,370 @@
       <w:pPr>
         <w:ind w:left="720"/>
         <w:rPr>
-          <w:lang w:val="en-US"/>
-        </w:rPr>
-      </w:pPr>
-      <w:r>
-        <w:rPr>
-          <w:lang w:val="en-US"/>
-        </w:rPr>
-        <w:t>Rate at which time taken increases with respect to the input size is known as the Time Complexity</w:t>
-      </w:r>
+          <w:rFonts w:ascii="Times New Roman" w:hAnsi="Times New Roman" w:cs="Times New Roman"/>
+          <w:lang w:val="en-US"/>
+        </w:rPr>
+      </w:pPr>
+      <w:r>
+        <w:rPr>
+          <w:rFonts w:ascii="Times New Roman" w:hAnsi="Times New Roman" w:cs="Times New Roman"/>
+          <w:lang w:val="en-US"/>
+        </w:rPr>
+        <w:t xml:space="preserve">Rate at which time taken increases with respect to the input size is known as </w:t>
+      </w:r>
+      <w:proofErr w:type="gramStart"/>
+      <w:r>
+        <w:rPr>
+          <w:rFonts w:ascii="Times New Roman" w:hAnsi="Times New Roman" w:cs="Times New Roman"/>
+          <w:lang w:val="en-US"/>
+        </w:rPr>
+        <w:t>the Time</w:t>
+      </w:r>
+      <w:proofErr w:type="gramEnd"/>
+      <w:r>
+        <w:rPr>
+          <w:rFonts w:ascii="Times New Roman" w:hAnsi="Times New Roman" w:cs="Times New Roman"/>
+          <w:lang w:val="en-US"/>
+        </w:rPr>
+        <w:t xml:space="preserve"> Complexity</w:t>
+      </w:r>
+      <w:r>
+        <w:rPr>
+          <w:rFonts w:ascii="Times New Roman" w:hAnsi="Times New Roman" w:cs="Times New Roman"/>
+          <w:lang w:val="en-US"/>
+        </w:rPr>
+        <w:t>.</w:t>
+      </w:r>
+    </w:p>
+    <w:p>
+      <w:pPr>
+        <w:ind w:left="720"/>
+        <w:rPr>
+          <w:rFonts w:ascii="Times New Roman" w:hAnsi="Times New Roman" w:cs="Times New Roman"/>
+          <w:lang w:val="en-US"/>
+        </w:rPr>
+      </w:pPr>
+      <w:r>
+        <w:rPr>
+          <w:rFonts w:ascii="Times New Roman" w:hAnsi="Times New Roman" w:cs="Times New Roman"/>
+          <w:lang w:val="en-US"/>
+        </w:rPr>
+        <w:t xml:space="preserve">Big-O Notation </w:t>
+      </w:r>
+      <w:proofErr w:type="gramStart"/>
+      <w:r>
+        <w:rPr>
+          <w:rFonts w:ascii="Times New Roman" w:hAnsi="Times New Roman" w:cs="Times New Roman"/>
+          <w:lang w:val="en-US"/>
+        </w:rPr>
+        <w:t>O(</w:t>
+      </w:r>
+      <w:proofErr w:type="gramEnd"/>
+      <w:r>
+        <w:rPr>
+          <w:rFonts w:ascii="Times New Roman" w:hAnsi="Times New Roman" w:cs="Times New Roman"/>
+          <w:lang w:val="en-US"/>
+        </w:rPr>
+        <w:t xml:space="preserve">) – </w:t>
+      </w:r>
+      <w:r>
+        <w:rPr>
+          <w:rFonts w:ascii="Times New Roman" w:hAnsi="Times New Roman" w:cs="Times New Roman"/>
+          <w:lang w:val="en-US"/>
+        </w:rPr>
+        <w:t xml:space="preserve">Worst case / Upper Bound Complexity </w:t>
+      </w:r>
+    </w:p>
+    <w:p>
+      <w:pPr>
+        <w:ind w:left="720"/>
+        <w:rPr>
+          <w:rFonts w:ascii="Times New Roman" w:hAnsi="Times New Roman" w:cs="Times New Roman"/>
+          <w:lang w:val="en-US"/>
+        </w:rPr>
+      </w:pPr>
+      <w:r>
+        <w:rPr>
+          <w:rFonts w:ascii="Times New Roman" w:hAnsi="Times New Roman" w:cs="Times New Roman"/>
+          <w:lang w:val="en-US"/>
+        </w:rPr>
+        <w:t>Omega Notation – Best case / Upper Bound Complexity</w:t>
+      </w:r>
+    </w:p>
+    <w:p>
+      <w:pPr>
+        <w:ind w:left="720"/>
+        <w:rPr>
+          <w:rFonts w:ascii="Times New Roman" w:hAnsi="Times New Roman" w:cs="Times New Roman"/>
+          <w:lang w:val="en-US"/>
+        </w:rPr>
+      </w:pPr>
+      <w:r>
+        <w:rPr>
+          <w:rFonts w:ascii="Times New Roman" w:hAnsi="Times New Roman" w:cs="Times New Roman"/>
+          <w:lang w:val="en-US"/>
+        </w:rPr>
+        <w:t>Theta Notation – Average Case Complexity</w:t>
+      </w:r>
+    </w:p>
+    <w:p>
+      <w:pPr>
+        <w:ind w:left="720"/>
+        <w:rPr>
+          <w:rFonts w:ascii="Times New Roman" w:hAnsi="Times New Roman" w:cs="Times New Roman"/>
+          <w:lang w:val="en-US"/>
+        </w:rPr>
+      </w:pPr>
+      <w:r>
+        <w:rPr>
+          <w:rFonts w:ascii="Times New Roman" w:hAnsi="Times New Roman" w:cs="Times New Roman"/>
+          <w:lang w:val="en-US"/>
+        </w:rPr>
+        <w:t>Rules:</w:t>
+      </w:r>
+    </w:p>
+    <w:p>
+      <w:pPr>
+        <w:pStyle w:val="ListParagraph"/>
+        <w:numPr>
+          <w:ilvl w:val="0"/>
+          <w:numId w:val="6"/>
+        </w:numPr>
+        <w:rPr>
+          <w:rFonts w:ascii="Times New Roman" w:hAnsi="Times New Roman" w:cs="Times New Roman"/>
+          <w:lang w:val="en-US"/>
+        </w:rPr>
+      </w:pPr>
+      <w:r>
+        <w:rPr>
+          <w:rFonts w:ascii="Times New Roman" w:hAnsi="Times New Roman" w:cs="Times New Roman"/>
+          <w:lang w:val="en-US"/>
+        </w:rPr>
+        <w:t>Always compute time complexity for worst case scenario.</w:t>
+      </w:r>
+    </w:p>
+    <w:p>
+      <w:pPr>
+        <w:pStyle w:val="ListParagraph"/>
+        <w:numPr>
+          <w:ilvl w:val="0"/>
+          <w:numId w:val="6"/>
+        </w:numPr>
+        <w:rPr>
+          <w:rFonts w:ascii="Times New Roman" w:hAnsi="Times New Roman" w:cs="Times New Roman"/>
+          <w:lang w:val="en-US"/>
+        </w:rPr>
+      </w:pPr>
+      <w:r>
+        <w:rPr>
+          <w:rFonts w:ascii="Times New Roman" w:hAnsi="Times New Roman" w:cs="Times New Roman"/>
+          <w:lang w:val="en-US"/>
+        </w:rPr>
+        <w:t>Avoid constants</w:t>
+      </w:r>
+    </w:p>
+    <w:p>
+      <w:pPr>
+        <w:pStyle w:val="ListParagraph"/>
+        <w:numPr>
+          <w:ilvl w:val="0"/>
+          <w:numId w:val="6"/>
+        </w:numPr>
+        <w:rPr>
+          <w:rFonts w:ascii="Times New Roman" w:hAnsi="Times New Roman" w:cs="Times New Roman"/>
+          <w:lang w:val="en-US"/>
+        </w:rPr>
+      </w:pPr>
+      <w:r>
+        <w:rPr>
+          <w:rFonts w:ascii="Times New Roman" w:hAnsi="Times New Roman" w:cs="Times New Roman"/>
+          <w:lang w:val="en-US"/>
+        </w:rPr>
+        <w:t>Avoid lower values</w:t>
+      </w:r>
+    </w:p>
+    <w:p>
+      <w:pPr>
+        <w:pStyle w:val="ListParagraph"/>
+        <w:numPr>
+          <w:ilvl w:val="0"/>
+          <w:numId w:val="2"/>
+        </w:numPr>
+        <w:rPr>
+          <w:rFonts w:ascii="Times New Roman" w:hAnsi="Times New Roman" w:cs="Times New Roman"/>
+          <w:lang w:val="en-US"/>
+        </w:rPr>
+      </w:pPr>
+      <w:r>
+        <w:rPr>
+          <w:rFonts w:ascii="Times New Roman" w:hAnsi="Times New Roman" w:cs="Times New Roman"/>
+          <w:lang w:val="en-US"/>
+        </w:rPr>
+        <w:t xml:space="preserve">Space Complexity </w:t>
+      </w:r>
+    </w:p>
+    <w:p>
+      <w:pPr>
+        <w:ind w:left="720"/>
+        <w:rPr>
+          <w:rFonts w:ascii="Times New Roman" w:hAnsi="Times New Roman" w:cs="Times New Roman"/>
+          <w:lang w:val="en-US"/>
+        </w:rPr>
+      </w:pPr>
+      <w:r>
+        <w:rPr>
+          <w:rFonts w:ascii="Times New Roman" w:hAnsi="Times New Roman" w:cs="Times New Roman"/>
+          <w:lang w:val="en-US"/>
+        </w:rPr>
+        <w:t xml:space="preserve">In simple terms, </w:t>
+      </w:r>
+      <w:proofErr w:type="gramStart"/>
+      <w:r>
+        <w:rPr>
+          <w:rFonts w:ascii="Times New Roman" w:hAnsi="Times New Roman" w:cs="Times New Roman"/>
+          <w:lang w:val="en-US"/>
+        </w:rPr>
+        <w:t>It</w:t>
+      </w:r>
+      <w:proofErr w:type="gramEnd"/>
+      <w:r>
+        <w:rPr>
+          <w:rFonts w:ascii="Times New Roman" w:hAnsi="Times New Roman" w:cs="Times New Roman"/>
+          <w:lang w:val="en-US"/>
+        </w:rPr>
+        <w:t xml:space="preserve"> is the memory Space a program occupies</w:t>
+      </w:r>
+      <w:r>
+        <w:rPr>
+          <w:rFonts w:ascii="Times New Roman" w:hAnsi="Times New Roman" w:cs="Times New Roman"/>
+          <w:lang w:val="en-US"/>
+        </w:rPr>
+        <w:t>.</w:t>
+      </w:r>
+    </w:p>
+    <w:p>
+      <w:pPr>
+        <w:ind w:left="720"/>
+        <w:rPr>
+          <w:rFonts w:ascii="Times New Roman" w:hAnsi="Times New Roman" w:cs="Times New Roman"/>
+          <w:lang w:val="en-US"/>
+        </w:rPr>
+      </w:pPr>
+      <w:r>
+        <w:rPr>
+          <w:rFonts w:ascii="Times New Roman" w:hAnsi="Times New Roman" w:cs="Times New Roman"/>
+          <w:lang w:val="en-US"/>
+        </w:rPr>
+        <w:t>Space complexity = Auxiliary Space + Input Space</w:t>
+      </w:r>
+    </w:p>
+    <w:p>
+      <w:pPr>
+        <w:ind w:left="720"/>
+        <w:rPr>
+          <w:rFonts w:ascii="Times New Roman" w:hAnsi="Times New Roman" w:cs="Times New Roman"/>
+          <w:lang w:val="en-US"/>
+        </w:rPr>
+      </w:pPr>
+      <w:r>
+        <w:rPr>
+          <w:rFonts w:ascii="Times New Roman" w:hAnsi="Times New Roman" w:cs="Times New Roman"/>
+          <w:lang w:val="en-US"/>
+        </w:rPr>
+        <w:t xml:space="preserve">Auxiliary Space – Space </w:t>
+      </w:r>
+      <w:r>
+        <w:rPr>
+          <w:rFonts w:ascii="Times New Roman" w:hAnsi="Times New Roman" w:cs="Times New Roman"/>
+          <w:lang w:val="en-US"/>
+        </w:rPr>
+        <w:t>required to solve the problem</w:t>
+      </w:r>
+    </w:p>
+    <w:p>
+      <w:pPr>
+        <w:ind w:left="720"/>
+        <w:rPr>
+          <w:rFonts w:ascii="Times New Roman" w:hAnsi="Times New Roman" w:cs="Times New Roman"/>
+          <w:lang w:val="en-US"/>
+        </w:rPr>
+      </w:pPr>
+      <w:r>
+        <w:rPr>
+          <w:rFonts w:ascii="Times New Roman" w:hAnsi="Times New Roman" w:cs="Times New Roman"/>
+          <w:lang w:val="en-US"/>
+        </w:rPr>
+        <w:lastRenderedPageBreak/>
+        <w:t>Input Space - Space required to store the input</w:t>
+      </w:r>
+    </w:p>
+    <w:p>
+      <w:pPr>
+        <w:ind w:left="720"/>
+        <w:rPr>
+          <w:rFonts w:ascii="Times New Roman" w:hAnsi="Times New Roman" w:cs="Times New Roman"/>
+          <w:lang w:val="en-US"/>
+        </w:rPr>
+      </w:pPr>
+      <w:r>
+        <w:rPr>
+          <w:rFonts w:ascii="Times New Roman" w:hAnsi="Times New Roman" w:cs="Times New Roman"/>
+          <w:lang w:val="en-US"/>
+        </w:rPr>
+        <w:t xml:space="preserve">Big-O Notation </w:t>
+      </w:r>
+      <w:proofErr w:type="gramStart"/>
+      <w:r>
+        <w:rPr>
+          <w:rFonts w:ascii="Times New Roman" w:hAnsi="Times New Roman" w:cs="Times New Roman"/>
+          <w:lang w:val="en-US"/>
+        </w:rPr>
+        <w:t>O(</w:t>
+      </w:r>
+      <w:proofErr w:type="gramEnd"/>
+      <w:r>
+        <w:rPr>
+          <w:rFonts w:ascii="Times New Roman" w:hAnsi="Times New Roman" w:cs="Times New Roman"/>
+          <w:lang w:val="en-US"/>
+        </w:rPr>
+        <w:t xml:space="preserve">) – Worst case / Upper Bound Complexity </w:t>
+      </w:r>
+    </w:p>
+    <w:p>
+      <w:pPr>
+        <w:ind w:left="720"/>
+        <w:rPr>
+          <w:rFonts w:ascii="Times New Roman" w:hAnsi="Times New Roman" w:cs="Times New Roman"/>
+          <w:color w:val="EE0000"/>
+          <w:lang w:val="en-US"/>
+        </w:rPr>
+      </w:pPr>
+      <w:r>
+        <w:rPr>
+          <w:rFonts w:ascii="Times New Roman" w:hAnsi="Times New Roman" w:cs="Times New Roman"/>
+          <w:color w:val="EE0000"/>
+          <w:lang w:val="en-US"/>
+        </w:rPr>
+        <w:t xml:space="preserve">Never modify the input variables / data unless asked to do so. </w:t>
+      </w:r>
+    </w:p>
+    <w:p>
+      <w:pPr>
+        <w:ind w:left="720"/>
+        <w:rPr>
+          <w:rFonts w:ascii="Times New Roman" w:hAnsi="Times New Roman" w:cs="Times New Roman"/>
+          <w:lang w:val="en-US"/>
+        </w:rPr>
+      </w:pPr>
+    </w:p>
+    <w:p>
+      <w:pPr>
+        <w:ind w:left="720"/>
+        <w:rPr>
+          <w:rFonts w:ascii="Times New Roman" w:hAnsi="Times New Roman" w:cs="Times New Roman"/>
+          <w:lang w:val="en-US"/>
+        </w:rPr>
+      </w:pPr>
     </w:p>
     <w:sectPr>
       <w:pgSz w:w="11906" w:h="16838"/>
@@ -826,6 +1274,95 @@
     </w:lvl>
   </w:abstractNum>
   <w:abstractNum w:abstractNumId="3" w15:restartNumberingAfterBreak="0">
+    <w:nsid w:val="316534A0"/>
+    <w:multiLevelType w:val="hybridMultilevel"/>
+    <w:tmpl w:val="472825A0"/>
+    <w:lvl w:ilvl="0" w:tplc="D81E7E8C">
+      <w:start w:val="1"/>
+      <w:numFmt w:val="lowerLetter"/>
+      <w:lvlText w:val="%1."/>
+      <w:lvlJc w:val="left"/>
+      <w:pPr>
+        <w:ind w:left="1080" w:hanging="360"/>
+      </w:pPr>
+      <w:rPr>
+        <w:rFonts w:hint="default"/>
+      </w:rPr>
+    </w:lvl>
+    <w:lvl w:ilvl="1" w:tplc="40090019" w:tentative="1">
+      <w:start w:val="1"/>
+      <w:numFmt w:val="lowerLetter"/>
+      <w:lvlText w:val="%2."/>
+      <w:lvlJc w:val="left"/>
+      <w:pPr>
+        <w:ind w:left="1800" w:hanging="360"/>
+      </w:pPr>
+    </w:lvl>
+    <w:lvl w:ilvl="2" w:tplc="4009001B" w:tentative="1">
+      <w:start w:val="1"/>
+      <w:numFmt w:val="lowerRoman"/>
+      <w:lvlText w:val="%3."/>
+      <w:lvlJc w:val="right"/>
+      <w:pPr>
+        <w:ind w:left="2520" w:hanging="180"/>
+      </w:pPr>
+    </w:lvl>
+    <w:lvl w:ilvl="3" w:tplc="4009000F" w:tentative="1">
+      <w:start w:val="1"/>
+      <w:numFmt w:val="decimal"/>
+      <w:lvlText w:val="%4."/>
+      <w:lvlJc w:val="left"/>
+      <w:pPr>
+        <w:ind w:left="3240" w:hanging="360"/>
+      </w:pPr>
+    </w:lvl>
+    <w:lvl w:ilvl="4" w:tplc="40090019" w:tentative="1">
+      <w:start w:val="1"/>
+      <w:numFmt w:val="lowerLetter"/>
+      <w:lvlText w:val="%5."/>
+      <w:lvlJc w:val="left"/>
+      <w:pPr>
+        <w:ind w:left="3960" w:hanging="360"/>
+      </w:pPr>
+    </w:lvl>
+    <w:lvl w:ilvl="5" w:tplc="4009001B" w:tentative="1">
+      <w:start w:val="1"/>
+      <w:numFmt w:val="lowerRoman"/>
+      <w:lvlText w:val="%6."/>
+      <w:lvlJc w:val="right"/>
+      <w:pPr>
+        <w:ind w:left="4680" w:hanging="180"/>
+      </w:pPr>
+    </w:lvl>
+    <w:lvl w:ilvl="6" w:tplc="4009000F" w:tentative="1">
+      <w:start w:val="1"/>
+      <w:numFmt w:val="decimal"/>
+      <w:lvlText w:val="%7."/>
+      <w:lvlJc w:val="left"/>
+      <w:pPr>
+        <w:ind w:left="5400" w:hanging="360"/>
+      </w:pPr>
+    </w:lvl>
+    <w:lvl w:ilvl="7" w:tplc="40090019" w:tentative="1">
+      <w:start w:val="1"/>
+      <w:numFmt w:val="lowerLetter"/>
+      <w:lvlText w:val="%8."/>
+      <w:lvlJc w:val="left"/>
+      <w:pPr>
+        <w:ind w:left="6120" w:hanging="360"/>
+      </w:pPr>
+    </w:lvl>
+    <w:lvl w:ilvl="8" w:tplc="4009001B" w:tentative="1">
+      <w:start w:val="1"/>
+      <w:numFmt w:val="lowerRoman"/>
+      <w:lvlText w:val="%9."/>
+      <w:lvlJc w:val="right"/>
+      <w:pPr>
+        <w:ind w:left="6840" w:hanging="180"/>
+      </w:pPr>
+    </w:lvl>
+  </w:abstractNum>
+  <w:abstractNum w:abstractNumId="4" w15:restartNumberingAfterBreak="0">
     <w:nsid w:val="4DD074D3"/>
     <w:multiLevelType w:val="hybridMultilevel"/>
     <w:tmpl w:val="0082FE1C"/>
@@ -914,7 +1451,7 @@
       </w:pPr>
     </w:lvl>
   </w:abstractNum>
-  <w:abstractNum w:abstractNumId="4" w15:restartNumberingAfterBreak="0">
+  <w:abstractNum w:abstractNumId="5" w15:restartNumberingAfterBreak="0">
     <w:nsid w:val="73170DF6"/>
     <w:multiLevelType w:val="hybridMultilevel"/>
     <w:tmpl w:val="58065442"/>
@@ -1004,7 +1541,7 @@
     </w:lvl>
   </w:abstractNum>
   <w:num w:numId="1" w16cid:durableId="1776972791">
-    <w:abstractNumId w:val="4"/>
+    <w:abstractNumId w:val="5"/>
   </w:num>
   <w:num w:numId="2" w16cid:durableId="1926375526">
     <w:abstractNumId w:val="0"/>
@@ -1016,6 +1553,9 @@
     <w:abstractNumId w:val="1"/>
   </w:num>
   <w:num w:numId="5" w16cid:durableId="940456608">
+    <w:abstractNumId w:val="4"/>
+  </w:num>
+  <w:num w:numId="6" w16cid:durableId="2000687477">
     <w:abstractNumId w:val="3"/>
   </w:num>
 </w:numbering>
@@ -1624,6 +2164,7 @@
   <w:style w:type="character" w:default="1" w:styleId="DefaultParagraphFont">
     <w:name w:val="Default Paragraph Font"/>
     <w:uiPriority w:val="1"/>
+    <w:semiHidden/>
     <w:unhideWhenUsed/>
   </w:style>
   <w:style w:type="table" w:default="1" w:styleId="TableNormal">
